--- a/YFRobotSystem/永锋L2-L1接口(1).docx
+++ b/YFRobotSystem/永锋L2-L1接口(1).docx
@@ -362,6 +362,12 @@
                 <w:lang w:eastAsia="zh-CN"/>
               </w:rPr>
               <w:tab/>
+            </w:r>
+            <w:r>
+              <w:rPr>
+                <w:rFonts w:hint="eastAsia"/>
+                <w:lang w:eastAsia="zh-CN"/>
+              </w:rPr>
               <w:t>heat_no</w:t>
             </w:r>
           </w:p>
@@ -416,7 +422,14 @@
           </w:tcPr>
           <w:p>
             <w:r>
-              <w:t>31.0</w:t>
+              <w:rPr>
+                <w:rFonts w:hint="eastAsia"/>
+                <w:lang w:val="en-US" w:eastAsia="zh-CN"/>
+              </w:rPr>
+              <w:t>62</w:t>
+            </w:r>
+            <w:r>
+              <w:t>.0</w:t>
             </w:r>
           </w:p>
         </w:tc>
@@ -480,7 +493,17 @@
           </w:tcPr>
           <w:p>
             <w:r>
-              <w:t>69.0</w:t>
+              <w:t>6</w:t>
+            </w:r>
+            <w:r>
+              <w:rPr>
+                <w:rFonts w:hint="eastAsia"/>
+                <w:lang w:val="en-US" w:eastAsia="zh-CN"/>
+              </w:rPr>
+              <w:t>6</w:t>
+            </w:r>
+            <w:r>
+              <w:t>.0</w:t>
             </w:r>
           </w:p>
         </w:tc>
@@ -507,6 +530,12 @@
                 <w:lang w:eastAsia="zh-CN"/>
               </w:rPr>
               <w:tab/>
+            </w:r>
+            <w:r>
+              <w:rPr>
+                <w:rFonts w:hint="eastAsia"/>
+                <w:lang w:eastAsia="zh-CN"/>
+              </w:rPr>
               <w:t>print_date</w:t>
             </w:r>
           </w:p>
@@ -555,7 +584,17 @@
           </w:tcPr>
           <w:p>
             <w:r>
-              <w:t>88.0</w:t>
+              <w:t>8</w:t>
+            </w:r>
+            <w:r>
+              <w:rPr>
+                <w:rFonts w:hint="eastAsia"/>
+                <w:lang w:val="en-US" w:eastAsia="zh-CN"/>
+              </w:rPr>
+              <w:t>6</w:t>
+            </w:r>
+            <w:r>
+              <w:t>.0</w:t>
             </w:r>
           </w:p>
         </w:tc>
@@ -619,7 +658,17 @@
           </w:tcPr>
           <w:p>
             <w:r>
-              <w:t>118.0</w:t>
+              <w:t>11</w:t>
+            </w:r>
+            <w:r>
+              <w:rPr>
+                <w:rFonts w:hint="eastAsia"/>
+                <w:lang w:val="en-US" w:eastAsia="zh-CN"/>
+              </w:rPr>
+              <w:t>6</w:t>
+            </w:r>
+            <w:r>
+              <w:t>.0</w:t>
             </w:r>
           </w:p>
         </w:tc>
@@ -683,7 +732,17 @@
           </w:tcPr>
           <w:p>
             <w:r>
-              <w:t>148.0</w:t>
+              <w:t>14</w:t>
+            </w:r>
+            <w:r>
+              <w:rPr>
+                <w:rFonts w:hint="eastAsia"/>
+                <w:lang w:val="en-US" w:eastAsia="zh-CN"/>
+              </w:rPr>
+              <w:t>6</w:t>
+            </w:r>
+            <w:r>
+              <w:t>.0</w:t>
             </w:r>
           </w:p>
         </w:tc>
@@ -759,7 +818,17 @@
               <w:t>1</w:t>
             </w:r>
             <w:r>
-              <w:t>68.0</w:t>
+              <w:t>6</w:t>
+            </w:r>
+            <w:r>
+              <w:rPr>
+                <w:rFonts w:hint="eastAsia"/>
+                <w:lang w:val="en-US" w:eastAsia="zh-CN"/>
+              </w:rPr>
+              <w:t>6</w:t>
+            </w:r>
+            <w:r>
+              <w:t>.0</w:t>
             </w:r>
           </w:p>
         </w:tc>
@@ -810,189 +879,216 @@
             </w:r>
             <w:r>
               <w:t>ANCI</w:t>
+            </w:r>
+          </w:p>
+        </w:tc>
+        <w:tc>
+          <w:tcPr>
+            <w:tcW w:w="2550" w:type="dxa"/>
+          </w:tcPr>
+          <w:p>
+            <w:r>
+              <w:t>I</w:t>
+            </w:r>
+            <w:r>
+              <w:rPr>
+                <w:rFonts w:hint="eastAsia"/>
+              </w:rPr>
+              <w:t>nt</w:t>
+            </w:r>
+          </w:p>
+        </w:tc>
+        <w:tc>
+          <w:tcPr>
+            <w:tcW w:w="1582" w:type="dxa"/>
+          </w:tcPr>
+          <w:p>
+            <w:r>
+              <w:rPr>
+                <w:rFonts w:hint="eastAsia"/>
+              </w:rPr>
+              <w:t>1</w:t>
+            </w:r>
+            <w:r>
+              <w:t>7</w:t>
+            </w:r>
+            <w:r>
+              <w:rPr>
+                <w:rFonts w:hint="eastAsia"/>
+                <w:lang w:val="en-US" w:eastAsia="zh-CN"/>
+              </w:rPr>
+              <w:t>0</w:t>
+            </w:r>
+            <w:r>
+              <w:t>.0</w:t>
+            </w:r>
+          </w:p>
+        </w:tc>
+        <w:tc>
+          <w:tcPr>
+            <w:tcW w:w="2041" w:type="dxa"/>
+          </w:tcPr>
+          <w:p>
+            <w:r>
+              <w:rPr>
+                <w:rFonts w:hint="eastAsia"/>
+              </w:rPr>
+              <w:t>班次classes</w:t>
+            </w:r>
+          </w:p>
+        </w:tc>
+      </w:tr>
+      <w:tr>
+        <w:tblPrEx>
+          <w:tblBorders>
+            <w:top w:val="single" w:color="000000" w:themeColor="text1" w:sz="4" w:space="0"/>
+            <w:left w:val="single" w:color="000000" w:themeColor="text1" w:sz="4" w:space="0"/>
+            <w:bottom w:val="single" w:color="000000" w:themeColor="text1" w:sz="4" w:space="0"/>
+            <w:right w:val="single" w:color="000000" w:themeColor="text1" w:sz="4" w:space="0"/>
+            <w:insideH w:val="single" w:color="000000" w:themeColor="text1" w:sz="4" w:space="0"/>
+            <w:insideV w:val="single" w:color="000000" w:themeColor="text1" w:sz="4" w:space="0"/>
+          </w:tblBorders>
+          <w:tblCellMar>
+            <w:top w:w="0" w:type="dxa"/>
+            <w:left w:w="108" w:type="dxa"/>
+            <w:bottom w:w="0" w:type="dxa"/>
+            <w:right w:w="108" w:type="dxa"/>
+          </w:tblCellMar>
+        </w:tblPrEx>
+        <w:tc>
+          <w:tcPr>
+            <w:tcW w:w="2123" w:type="dxa"/>
+          </w:tcPr>
+          <w:p>
+            <w:r>
+              <w:t>S</w:t>
+            </w:r>
+            <w:r>
+              <w:rPr>
+                <w:rFonts w:hint="eastAsia"/>
+              </w:rPr>
+              <w:t>pare</w:t>
+            </w:r>
+            <w:r>
+              <w:t>1</w:t>
+            </w:r>
+          </w:p>
+        </w:tc>
+        <w:tc>
+          <w:tcPr>
+            <w:tcW w:w="2550" w:type="dxa"/>
+          </w:tcPr>
+          <w:p>
+            <w:r>
+              <w:t>Int</w:t>
+            </w:r>
+          </w:p>
+        </w:tc>
+        <w:tc>
+          <w:tcPr>
+            <w:tcW w:w="1582" w:type="dxa"/>
+          </w:tcPr>
+          <w:p>
+            <w:r>
+              <w:rPr>
+                <w:rFonts w:hint="eastAsia"/>
+              </w:rPr>
+              <w:t>1</w:t>
+            </w:r>
+            <w:r>
+              <w:rPr>
+                <w:rFonts w:hint="eastAsia"/>
+                <w:lang w:val="en-US" w:eastAsia="zh-CN"/>
+              </w:rPr>
+              <w:t>94</w:t>
+            </w:r>
+            <w:r>
+              <w:t>.0</w:t>
+            </w:r>
+          </w:p>
+        </w:tc>
+        <w:tc>
+          <w:tcPr>
+            <w:tcW w:w="2041" w:type="dxa"/>
+          </w:tcPr>
+          <w:p>
+            <w:r>
+              <w:rPr>
+                <w:rFonts w:hint="eastAsia"/>
+              </w:rPr>
+              <w:t>备用</w:t>
+            </w:r>
+          </w:p>
+        </w:tc>
+      </w:tr>
+      <w:tr>
+        <w:tblPrEx>
+          <w:tblBorders>
+            <w:top w:val="single" w:color="000000" w:themeColor="text1" w:sz="4" w:space="0"/>
+            <w:left w:val="single" w:color="000000" w:themeColor="text1" w:sz="4" w:space="0"/>
+            <w:bottom w:val="single" w:color="000000" w:themeColor="text1" w:sz="4" w:space="0"/>
+            <w:right w:val="single" w:color="000000" w:themeColor="text1" w:sz="4" w:space="0"/>
+            <w:insideH w:val="single" w:color="000000" w:themeColor="text1" w:sz="4" w:space="0"/>
+            <w:insideV w:val="single" w:color="000000" w:themeColor="text1" w:sz="4" w:space="0"/>
+          </w:tblBorders>
+          <w:tblCellMar>
+            <w:top w:w="0" w:type="dxa"/>
+            <w:left w:w="108" w:type="dxa"/>
+            <w:bottom w:w="0" w:type="dxa"/>
+            <w:right w:w="108" w:type="dxa"/>
+          </w:tblCellMar>
+        </w:tblPrEx>
+        <w:tc>
+          <w:tcPr>
+            <w:tcW w:w="2123" w:type="dxa"/>
+          </w:tcPr>
+          <w:p>
+            <w:r>
+              <w:t>S</w:t>
+            </w:r>
+            <w:r>
+              <w:rPr>
+                <w:rFonts w:hint="eastAsia"/>
+              </w:rPr>
+              <w:t>pare</w:t>
+            </w:r>
+            <w:r>
+              <w:t>2</w:t>
+            </w:r>
+          </w:p>
+        </w:tc>
+        <w:tc>
+          <w:tcPr>
+            <w:tcW w:w="2550" w:type="dxa"/>
+          </w:tcPr>
+          <w:p>
+            <w:r>
+              <w:rPr>
+                <w:rFonts w:hint="eastAsia"/>
+              </w:rPr>
+              <w:t>Char</w:t>
+            </w:r>
+          </w:p>
+        </w:tc>
+        <w:tc>
+          <w:tcPr>
+            <w:tcW w:w="1582" w:type="dxa"/>
+          </w:tcPr>
+          <w:p>
+            <w:r>
+              <w:t>2</w:t>
+            </w:r>
+            <w:r>
+              <w:rPr>
+                <w:rFonts w:hint="eastAsia"/>
+                <w:lang w:val="en-US" w:eastAsia="zh-CN"/>
+              </w:rPr>
+              <w:t>1</w:t>
             </w:r>
             <w:bookmarkStart w:id="0" w:name="_GoBack"/>
             <w:bookmarkEnd w:id="0"/>
-          </w:p>
-        </w:tc>
-        <w:tc>
-          <w:tcPr>
-            <w:tcW w:w="2550" w:type="dxa"/>
-          </w:tcPr>
-          <w:p>
-            <w:r>
-              <w:t>I</w:t>
-            </w:r>
-            <w:r>
-              <w:rPr>
-                <w:rFonts w:hint="eastAsia"/>
-              </w:rPr>
-              <w:t>nt</w:t>
-            </w:r>
-          </w:p>
-        </w:tc>
-        <w:tc>
-          <w:tcPr>
-            <w:tcW w:w="1582" w:type="dxa"/>
-          </w:tcPr>
-          <w:p>
-            <w:r>
-              <w:rPr>
-                <w:rFonts w:hint="eastAsia"/>
-              </w:rPr>
-              <w:t>1</w:t>
-            </w:r>
-            <w:r>
-              <w:t>76.0</w:t>
-            </w:r>
-          </w:p>
-        </w:tc>
-        <w:tc>
-          <w:tcPr>
-            <w:tcW w:w="2041" w:type="dxa"/>
-          </w:tcPr>
-          <w:p>
-            <w:r>
-              <w:rPr>
-                <w:rFonts w:hint="eastAsia"/>
-              </w:rPr>
-              <w:t>班次classes</w:t>
-            </w:r>
-          </w:p>
-        </w:tc>
-      </w:tr>
-      <w:tr>
-        <w:tblPrEx>
-          <w:tblBorders>
-            <w:top w:val="single" w:color="000000" w:themeColor="text1" w:sz="4" w:space="0"/>
-            <w:left w:val="single" w:color="000000" w:themeColor="text1" w:sz="4" w:space="0"/>
-            <w:bottom w:val="single" w:color="000000" w:themeColor="text1" w:sz="4" w:space="0"/>
-            <w:right w:val="single" w:color="000000" w:themeColor="text1" w:sz="4" w:space="0"/>
-            <w:insideH w:val="single" w:color="000000" w:themeColor="text1" w:sz="4" w:space="0"/>
-            <w:insideV w:val="single" w:color="000000" w:themeColor="text1" w:sz="4" w:space="0"/>
-          </w:tblBorders>
-          <w:tblCellMar>
-            <w:top w:w="0" w:type="dxa"/>
-            <w:left w:w="108" w:type="dxa"/>
-            <w:bottom w:w="0" w:type="dxa"/>
-            <w:right w:w="108" w:type="dxa"/>
-          </w:tblCellMar>
-        </w:tblPrEx>
-        <w:tc>
-          <w:tcPr>
-            <w:tcW w:w="2123" w:type="dxa"/>
-          </w:tcPr>
-          <w:p>
-            <w:r>
-              <w:t>S</w:t>
-            </w:r>
-            <w:r>
-              <w:rPr>
-                <w:rFonts w:hint="eastAsia"/>
-              </w:rPr>
-              <w:t>pare</w:t>
-            </w:r>
-            <w:r>
-              <w:t>1</w:t>
-            </w:r>
-          </w:p>
-        </w:tc>
-        <w:tc>
-          <w:tcPr>
-            <w:tcW w:w="2550" w:type="dxa"/>
-          </w:tcPr>
-          <w:p>
-            <w:r>
-              <w:t>Int</w:t>
-            </w:r>
-          </w:p>
-        </w:tc>
-        <w:tc>
-          <w:tcPr>
-            <w:tcW w:w="1582" w:type="dxa"/>
-          </w:tcPr>
-          <w:p>
-            <w:r>
-              <w:rPr>
-                <w:rFonts w:hint="eastAsia"/>
-              </w:rPr>
-              <w:t>1</w:t>
-            </w:r>
-            <w:r>
-              <w:t>80.0</w:t>
-            </w:r>
-          </w:p>
-        </w:tc>
-        <w:tc>
-          <w:tcPr>
-            <w:tcW w:w="2041" w:type="dxa"/>
-          </w:tcPr>
-          <w:p>
-            <w:r>
-              <w:rPr>
-                <w:rFonts w:hint="eastAsia"/>
-              </w:rPr>
-              <w:t>备用</w:t>
-            </w:r>
-          </w:p>
-        </w:tc>
-      </w:tr>
-      <w:tr>
-        <w:tblPrEx>
-          <w:tblBorders>
-            <w:top w:val="single" w:color="000000" w:themeColor="text1" w:sz="4" w:space="0"/>
-            <w:left w:val="single" w:color="000000" w:themeColor="text1" w:sz="4" w:space="0"/>
-            <w:bottom w:val="single" w:color="000000" w:themeColor="text1" w:sz="4" w:space="0"/>
-            <w:right w:val="single" w:color="000000" w:themeColor="text1" w:sz="4" w:space="0"/>
-            <w:insideH w:val="single" w:color="000000" w:themeColor="text1" w:sz="4" w:space="0"/>
-            <w:insideV w:val="single" w:color="000000" w:themeColor="text1" w:sz="4" w:space="0"/>
-          </w:tblBorders>
-          <w:tblCellMar>
-            <w:top w:w="0" w:type="dxa"/>
-            <w:left w:w="108" w:type="dxa"/>
-            <w:bottom w:w="0" w:type="dxa"/>
-            <w:right w:w="108" w:type="dxa"/>
-          </w:tblCellMar>
-        </w:tblPrEx>
-        <w:tc>
-          <w:tcPr>
-            <w:tcW w:w="2123" w:type="dxa"/>
-          </w:tcPr>
-          <w:p>
-            <w:r>
-              <w:t>S</w:t>
-            </w:r>
-            <w:r>
-              <w:rPr>
-                <w:rFonts w:hint="eastAsia"/>
-              </w:rPr>
-              <w:t>pare</w:t>
-            </w:r>
-            <w:r>
-              <w:t>2</w:t>
-            </w:r>
-          </w:p>
-        </w:tc>
-        <w:tc>
-          <w:tcPr>
-            <w:tcW w:w="2550" w:type="dxa"/>
-          </w:tcPr>
-          <w:p>
-            <w:r>
-              <w:rPr>
-                <w:rFonts w:hint="eastAsia"/>
-              </w:rPr>
-              <w:t>Char</w:t>
-            </w:r>
-          </w:p>
-        </w:tc>
-        <w:tc>
-          <w:tcPr>
-            <w:tcW w:w="1582" w:type="dxa"/>
-          </w:tcPr>
-          <w:p>
-            <w:r>
-              <w:t>200.0</w:t>
+            <w:r>
+              <w:t>0.0</w:t>
             </w:r>
           </w:p>
         </w:tc>
@@ -7153,12 +7249,6 @@
             <w:insideH w:val="single" w:color="000000" w:themeColor="text1" w:sz="4" w:space="0"/>
             <w:insideV w:val="single" w:color="000000" w:themeColor="text1" w:sz="4" w:space="0"/>
           </w:tblBorders>
-          <w:tblCellMar>
-            <w:top w:w="0" w:type="dxa"/>
-            <w:left w:w="108" w:type="dxa"/>
-            <w:bottom w:w="0" w:type="dxa"/>
-            <w:right w:w="108" w:type="dxa"/>
-          </w:tblCellMar>
         </w:tblPrEx>
         <w:tc>
           <w:tcPr>
@@ -8354,12 +8444,6 @@
             <w:insideH w:val="single" w:color="000000" w:themeColor="text1" w:sz="4" w:space="0"/>
             <w:insideV w:val="single" w:color="000000" w:themeColor="text1" w:sz="4" w:space="0"/>
           </w:tblBorders>
-          <w:tblCellMar>
-            <w:top w:w="0" w:type="dxa"/>
-            <w:left w:w="108" w:type="dxa"/>
-            <w:bottom w:w="0" w:type="dxa"/>
-            <w:right w:w="108" w:type="dxa"/>
-          </w:tblCellMar>
         </w:tblPrEx>
         <w:tc>
           <w:tcPr>
@@ -9792,6 +9876,7 @@
     <w:name w:val="页眉 Char"/>
     <w:basedOn w:val="6"/>
     <w:link w:val="3"/>
+    <w:qFormat/>
     <w:uiPriority w:val="99"/>
     <w:rPr>
       <w:sz w:val="18"/>
